--- a/docs/esempi/legge_53_2022/email_schema_dati.docx
+++ b/docs/esempi/legge_53_2022/email_schema_dati.docx
@@ -5568,7 +5568,7 @@
       </w:r>
     </w:p>
     <w:bookmarkEnd w:id="51"/>
-    <w:bookmarkStart w:id="61" w:name="valori-controllati"/>
+    <w:bookmarkStart w:id="64" w:name="valori-controllati"/>
     <w:p>
       <w:pPr>
         <w:pStyle w:val="Heading2"/>
@@ -6245,7 +6245,7 @@
       </w:r>
     </w:p>
     <w:bookmarkEnd w:id="54"/>
-    <w:bookmarkStart w:id="55" w:name="lista-dei-reati-monitorati"/>
+    <w:bookmarkStart w:id="58" w:name="lista-dei-reati-monitorati"/>
     <w:p>
       <w:pPr>
         <w:pStyle w:val="Heading3"/>
@@ -7325,6 +7325,432 @@
           </w:p>
         </w:tc>
       </w:tr>
+      <w:tr>
+        <w:tc>
+          <w:tcPr/>
+          <w:p>
+            <w:pPr>
+              <w:pStyle w:val="Compact"/>
+            </w:pPr>
+            <w:r>
+              <w:t xml:space="preserve">ee</w:t>
+            </w:r>
+          </w:p>
+        </w:tc>
+        <w:tc>
+          <w:tcPr/>
+          <w:p>
+            <w:pPr>
+              <w:pStyle w:val="Compact"/>
+            </w:pPr>
+            <w:r>
+              <w:t xml:space="preserve">Stalking online</w:t>
+            </w:r>
+          </w:p>
+        </w:tc>
+        <w:tc>
+          <w:tcPr/>
+          <w:p>
+            <w:pPr>
+              <w:pStyle w:val="Compact"/>
+            </w:pPr>
+            <w:r>
+              <w:t xml:space="preserve">Art. 7 Direttiva UE 2024/1385</w:t>
+            </w:r>
+          </w:p>
+        </w:tc>
+      </w:tr>
+      <w:tr>
+        <w:tc>
+          <w:tcPr/>
+          <w:p>
+            <w:pPr>
+              <w:pStyle w:val="Compact"/>
+            </w:pPr>
+            <w:r>
+              <w:t xml:space="preserve">ff</w:t>
+            </w:r>
+          </w:p>
+        </w:tc>
+        <w:tc>
+          <w:tcPr/>
+          <w:p>
+            <w:pPr>
+              <w:pStyle w:val="Compact"/>
+            </w:pPr>
+            <w:r>
+              <w:t xml:space="preserve">Molestie online</w:t>
+            </w:r>
+          </w:p>
+        </w:tc>
+        <w:tc>
+          <w:tcPr/>
+          <w:p>
+            <w:pPr>
+              <w:pStyle w:val="Compact"/>
+            </w:pPr>
+            <w:r>
+              <w:t xml:space="preserve">Art. 8 Direttiva UE 2024/1385</w:t>
+            </w:r>
+          </w:p>
+        </w:tc>
+      </w:tr>
+      <w:tr>
+        <w:tc>
+          <w:tcPr/>
+          <w:p>
+            <w:pPr>
+              <w:pStyle w:val="Compact"/>
+            </w:pPr>
+            <w:r>
+              <w:t xml:space="preserve">gg</w:t>
+            </w:r>
+          </w:p>
+        </w:tc>
+        <w:tc>
+          <w:tcPr/>
+          <w:p>
+            <w:pPr>
+              <w:pStyle w:val="Compact"/>
+            </w:pPr>
+            <w:r>
+              <w:t xml:space="preserve">Istigazione alla violenza o all’odio online</w:t>
+            </w:r>
+          </w:p>
+        </w:tc>
+        <w:tc>
+          <w:tcPr/>
+          <w:p>
+            <w:pPr>
+              <w:pStyle w:val="Compact"/>
+            </w:pPr>
+            <w:r>
+              <w:t xml:space="preserve">Art. 9 Direttiva UE 2024/1385</w:t>
+            </w:r>
+          </w:p>
+        </w:tc>
+      </w:tr>
+    </w:tbl>
+    <w:p>
+      <w:pPr>
+        <w:pStyle w:val="BodyText"/>
+      </w:pPr>
+      <w:r>
+        <w:t xml:space="preserve"> </w:t>
+      </w:r>
+    </w:p>
+    <w:tbl>
+      <w:tblPr>
+        <w:tblStyle w:val="Table"/>
+        <w:tblLook w:firstRow="0" w:lastRow="0" w:firstColumn="0" w:lastColumn="0" w:noHBand="0" w:noVBand="0" w:val="0000"/>
+        <w:tblBorders>
+          <w:left w:val="single" w:sz="24" w:space="0" w:color="CC1914"/>
+          <w:right w:val="single" w:sz="4" w:space="0" w:color="CC1914"/>
+          <w:top w:val="single" w:sz="4" w:space="0" w:color="CC1914"/>
+          <w:bottom w:val="single" w:sz="4" w:space="0" w:color="CC1914"/>
+        </w:tblBorders>
+        <w:tblCellMar>
+          <w:left w:w="144" w:type="dxa"/>
+          <w:right w:w="144" w:type="dxa"/>
+        </w:tblCellMar>
+        <w:tblInd w:w="164" w:type="dxa"/>
+        <w:tblW w:type="pct" w:w="100%"/>
+      </w:tblPr>
+      <w:tr>
+        <w:trPr>
+          <w:cantSplit/>
+        </w:trPr>
+        <w:tc>
+          <w:tcPr>
+            <w:shd w:color="auto" w:fill="f7dddc" w:val="clear"/>
+            <w:tcMar>
+              <w:top w:w="92" w:type="dxa"/>
+              <w:bottom w:w="92" w:type="dxa"/>
+            </w:tcMar>
+          </w:tcPr>
+          <w:p>
+            <w:pPr>
+              <w:pStyle w:val="BodyText"/>
+            </w:pPr>
+            <w:pPr>
+              <w:spacing w:before="0" w:after="0"/>
+              <w:textAlignment w:val="center"/>
+            </w:pPr>
+            <w:r>
+              <w:drawing>
+                <wp:inline>
+                  <wp:extent cx="152400" cy="152400"/>
+                  <wp:effectExtent b="0" l="0" r="0" t="0"/>
+                  <wp:docPr descr="" title="" id="56" name="Picture"/>
+                  <a:graphic>
+                    <a:graphicData uri="http://schemas.openxmlformats.org/drawingml/2006/picture">
+                      <pic:pic>
+                        <pic:nvPicPr>
+                          <pic:cNvPr descr="/opt/quarto/share/formats/docx/important.png" id="57" name="Picture"/>
+                          <pic:cNvPicPr>
+                            <a:picLocks noChangeArrowheads="1" noChangeAspect="1"/>
+                          </pic:cNvPicPr>
+                        </pic:nvPicPr>
+                        <pic:blipFill>
+                          <a:blip r:embed="rId55"/>
+                          <a:stretch>
+                            <a:fillRect/>
+                          </a:stretch>
+                        </pic:blipFill>
+                        <pic:spPr bwMode="auto">
+                          <a:xfrm>
+                            <a:off x="0" y="0"/>
+                            <a:ext cx="152400" cy="152400"/>
+                          </a:xfrm>
+                          <a:prstGeom prst="rect">
+                            <a:avLst/>
+                          </a:prstGeom>
+                          <a:noFill/>
+                          <a:ln w="9525">
+                            <a:noFill/>
+                            <a:headEnd/>
+                            <a:tailEnd/>
+                          </a:ln>
+                        </pic:spPr>
+                      </pic:pic>
+                    </a:graphicData>
+                  </a:graphic>
+                </wp:inline>
+              </w:drawing>
+            </w:r>
+            <w:r>
+              <w:t xml:space="preserve"> </w:t>
+            </w:r>
+            <w:r>
+              <w:t xml:space="preserve"> </w:t>
+            </w:r>
+            <w:r>
+              <w:t xml:space="preserve">Reati aggiuntivi non previsti dalla L. 53/2022</w:t>
+            </w:r>
+          </w:p>
+        </w:tc>
+      </w:tr>
+      <w:tr>
+        <w:trPr>
+          <w:cantSplit/>
+        </w:trPr>
+        <w:tc>
+          <w:tcPr>
+            <w:tcMar>
+              <w:top w:w="108" w:type="dxa"/>
+              <w:bottom w:w="108" w:type="dxa"/>
+            </w:tcMar>
+          </w:tcPr>
+          <w:p>
+            <w:pPr>
+              <w:pStyle w:val="BodyText"/>
+            </w:pPr>
+            <w:pPr>
+              <w:spacing w:before="16"/>
+            </w:pPr>
+            <w:r>
+              <w:t xml:space="preserve">I reati con codici</w:t>
+            </w:r>
+            <w:r>
+              <w:t xml:space="preserve"> </w:t>
+            </w:r>
+            <w:r>
+              <w:rPr>
+                <w:b/>
+                <w:bCs/>
+              </w:rPr>
+              <w:t xml:space="preserve">ee</w:t>
+            </w:r>
+            <w:r>
+              <w:t xml:space="preserve">,</w:t>
+            </w:r>
+            <w:r>
+              <w:t xml:space="preserve"> </w:t>
+            </w:r>
+            <w:r>
+              <w:rPr>
+                <w:b/>
+                <w:bCs/>
+              </w:rPr>
+              <w:t xml:space="preserve">ff</w:t>
+            </w:r>
+            <w:r>
+              <w:t xml:space="preserve"> </w:t>
+            </w:r>
+            <w:r>
+              <w:t xml:space="preserve">e</w:t>
+            </w:r>
+            <w:r>
+              <w:t xml:space="preserve"> </w:t>
+            </w:r>
+            <w:r>
+              <w:rPr>
+                <w:b/>
+                <w:bCs/>
+              </w:rPr>
+              <w:t xml:space="preserve">gg</w:t>
+            </w:r>
+            <w:r>
+              <w:t xml:space="preserve"> </w:t>
+            </w:r>
+            <w:r>
+              <w:t xml:space="preserve">(stalking online, molestie online e istigazione alla violenza/odio online)</w:t>
+            </w:r>
+            <w:r>
+              <w:t xml:space="preserve"> </w:t>
+            </w:r>
+            <w:r>
+              <w:rPr>
+                <w:b/>
+                <w:bCs/>
+              </w:rPr>
+              <w:t xml:space="preserve">non sono attualmente previsti dall’Art. 5, comma 3 della Legge 53/2022</w:t>
+            </w:r>
+            <w:r>
+              <w:t xml:space="preserve">, ma derivano dalla</w:t>
+            </w:r>
+            <w:r>
+              <w:t xml:space="preserve"> </w:t>
+            </w:r>
+            <w:hyperlink r:id="rId48">
+              <w:r>
+                <w:rPr>
+                  <w:rStyle w:val="Hyperlink"/>
+                  <w:b/>
+                  <w:bCs/>
+                </w:rPr>
+                <w:t xml:space="preserve">Direttiva UE 2024/1385</w:t>
+              </w:r>
+            </w:hyperlink>
+            <w:r>
+              <w:t xml:space="preserve"> </w:t>
+            </w:r>
+            <w:r>
+              <w:t xml:space="preserve">(articoli 7, 8 e 9) che l’Italia dovrà recepire entro il</w:t>
+            </w:r>
+            <w:r>
+              <w:t xml:space="preserve"> </w:t>
+            </w:r>
+            <w:r>
+              <w:rPr>
+                <w:b/>
+                <w:bCs/>
+              </w:rPr>
+              <w:t xml:space="preserve">14 giugno 2027</w:t>
+            </w:r>
+            <w:r>
+              <w:t xml:space="preserve">.</w:t>
+            </w:r>
+          </w:p>
+          <w:p>
+            <w:pPr>
+              <w:pStyle w:val="BodyText"/>
+            </w:pPr>
+            <w:r>
+              <w:t xml:space="preserve">Sono stati inclusi in questa proposta per:</w:t>
+            </w:r>
+          </w:p>
+          <w:p>
+            <w:pPr>
+              <w:pStyle w:val="Compact"/>
+              <w:numPr>
+                <w:ilvl w:val="0"/>
+                <w:numId w:val="1011"/>
+              </w:numPr>
+            </w:pPr>
+            <w:r>
+              <w:rPr>
+                <w:b/>
+                <w:bCs/>
+              </w:rPr>
+              <w:t xml:space="preserve">Anticipare l’attuazione</w:t>
+            </w:r>
+            <w:r>
+              <w:t xml:space="preserve"> </w:t>
+            </w:r>
+            <w:r>
+              <w:t xml:space="preserve">della normativa europea in arrivo</w:t>
+            </w:r>
+          </w:p>
+          <w:p>
+            <w:pPr>
+              <w:pStyle w:val="Compact"/>
+              <w:numPr>
+                <w:ilvl w:val="0"/>
+                <w:numId w:val="1011"/>
+              </w:numPr>
+            </w:pPr>
+            <w:r>
+              <w:rPr>
+                <w:b/>
+                <w:bCs/>
+              </w:rPr>
+              <w:t xml:space="preserve">Completare il quadro</w:t>
+            </w:r>
+            <w:r>
+              <w:t xml:space="preserve"> </w:t>
+            </w:r>
+            <w:r>
+              <w:t xml:space="preserve">dei reati digitali, sempre più rilevanti</w:t>
+            </w:r>
+          </w:p>
+          <w:p>
+            <w:pPr>
+              <w:pStyle w:val="Compact"/>
+              <w:numPr>
+                <w:ilvl w:val="0"/>
+                <w:numId w:val="1011"/>
+              </w:numPr>
+            </w:pPr>
+            <w:r>
+              <w:rPr>
+                <w:b/>
+                <w:bCs/>
+              </w:rPr>
+              <w:t xml:space="preserve">Garantire continuità</w:t>
+            </w:r>
+            <w:r>
+              <w:t xml:space="preserve"> </w:t>
+            </w:r>
+            <w:r>
+              <w:t xml:space="preserve">nel monitoraggio senza dover ristrutturare lo schema in futuro</w:t>
+            </w:r>
+          </w:p>
+          <w:p>
+            <w:pPr>
+              <w:pStyle w:val="Compact"/>
+              <w:numPr>
+                <w:ilvl w:val="0"/>
+                <w:numId w:val="1011"/>
+              </w:numPr>
+            </w:pPr>
+            <w:r>
+              <w:rPr>
+                <w:b/>
+                <w:bCs/>
+              </w:rPr>
+              <w:t xml:space="preserve">Fornire dati comparabili</w:t>
+            </w:r>
+            <w:r>
+              <w:t xml:space="preserve"> </w:t>
+            </w:r>
+            <w:r>
+              <w:t xml:space="preserve">a livello europeo sin da subito</w:t>
+            </w:r>
+          </w:p>
+          <w:p>
+            <w:pPr>
+              <w:pStyle w:val="FirstParagraph"/>
+            </w:pPr>
+            <w:pPr>
+              <w:spacing w:after="16"/>
+            </w:pPr>
+            <w:r>
+              <w:t xml:space="preserve">Si raccomanda quindi di prevedere fin da ora la raccolta di questi dati, in attesa del formale recepimento della direttiva.</w:t>
+            </w:r>
+          </w:p>
+        </w:tc>
+      </w:tr>
     </w:tbl>
     <w:p>
       <w:r>
@@ -7333,8 +7759,8 @@
         </w:pict>
       </w:r>
     </w:p>
-    <w:bookmarkEnd w:id="55"/>
-    <w:bookmarkStart w:id="56" w:name="tipologia-di-arma"/>
+    <w:bookmarkEnd w:id="58"/>
+    <w:bookmarkStart w:id="59" w:name="tipologia-di-arma"/>
     <w:p>
       <w:pPr>
         <w:pStyle w:val="Heading3"/>
@@ -7661,8 +8087,8 @@
         </w:pict>
       </w:r>
     </w:p>
-    <w:bookmarkEnd w:id="56"/>
-    <w:bookmarkStart w:id="57" w:name="luogo-del-fatto"/>
+    <w:bookmarkEnd w:id="59"/>
+    <w:bookmarkStart w:id="60" w:name="luogo-del-fatto"/>
     <w:p>
       <w:pPr>
         <w:pStyle w:val="Heading3"/>
@@ -8085,8 +8511,8 @@
         </w:pict>
       </w:r>
     </w:p>
-    <w:bookmarkEnd w:id="57"/>
-    <w:bookmarkStart w:id="60" w:name="tipo-evento-procedurale"/>
+    <w:bookmarkEnd w:id="60"/>
+    <w:bookmarkStart w:id="63" w:name="tipo-evento-procedurale"/>
     <w:p>
       <w:pPr>
         <w:pStyle w:val="Heading3"/>
@@ -8276,7 +8702,7 @@
             <w:r>
               <w:t xml:space="preserve">Audizione personale da parte del PM su richiesta motivata della vittima (</w:t>
             </w:r>
-            <w:hyperlink r:id="rId58">
+            <w:hyperlink r:id="rId61">
               <w:r>
                 <w:rPr>
                   <w:rStyle w:val="Hyperlink"/>
@@ -8441,7 +8867,7 @@
             <w:r>
               <w:t xml:space="preserve">Sequestro conservativo per garanzia risarcimento danni (</w:t>
             </w:r>
-            <w:hyperlink r:id="rId59">
+            <w:hyperlink r:id="rId62">
               <w:r>
                 <w:rPr>
                   <w:rStyle w:val="Hyperlink"/>
@@ -8719,8 +9145,8 @@
         <w:t xml:space="preserve">).</w:t>
       </w:r>
     </w:p>
-    <w:bookmarkEnd w:id="60"/>
-    <w:bookmarkEnd w:id="61"/>
+    <w:bookmarkEnd w:id="63"/>
+    <w:bookmarkEnd w:id="64"/>
     <w:sectPr>
       <w:headerReference r:id="rId9" w:type="even"/>
       <w:headerReference r:id="rId11" w:type="default"/>
@@ -9227,6 +9653,36 @@
     <w:abstractNumId w:val="991"/>
   </w:num>
   <w:num w:numId="1010">
+    <w:abstractNumId w:val="99411"/>
+    <w:lvlOverride w:ilvl="0">
+      <w:startOverride w:val="1"/>
+    </w:lvlOverride>
+    <w:lvlOverride w:ilvl="1">
+      <w:startOverride w:val="1"/>
+    </w:lvlOverride>
+    <w:lvlOverride w:ilvl="2">
+      <w:startOverride w:val="1"/>
+    </w:lvlOverride>
+    <w:lvlOverride w:ilvl="3">
+      <w:startOverride w:val="1"/>
+    </w:lvlOverride>
+    <w:lvlOverride w:ilvl="4">
+      <w:startOverride w:val="1"/>
+    </w:lvlOverride>
+    <w:lvlOverride w:ilvl="5">
+      <w:startOverride w:val="1"/>
+    </w:lvlOverride>
+    <w:lvlOverride w:ilvl="6">
+      <w:startOverride w:val="1"/>
+    </w:lvlOverride>
+    <w:lvlOverride w:ilvl="7">
+      <w:startOverride w:val="1"/>
+    </w:lvlOverride>
+    <w:lvlOverride w:ilvl="8">
+      <w:startOverride w:val="1"/>
+    </w:lvlOverride>
+  </w:num>
+  <w:num w:numId="1011">
     <w:abstractNumId w:val="99411"/>
     <w:lvlOverride w:ilvl="0">
       <w:startOverride w:val="1"/>

--- a/docs/esempi/legge_53_2022/email_schema_dati.docx
+++ b/docs/esempi/legge_53_2022/email_schema_dati.docx
@@ -192,7 +192,7 @@
           <w:b/>
           <w:bCs/>
         </w:rPr>
-        <w:t xml:space="preserve">2025-12-26</w:t>
+        <w:t xml:space="preserve">2026-01-07</w:t>
       </w:r>
     </w:p>
     <w:p>
@@ -201,6 +201,47 @@
         <w:numPr>
           <w:ilvl w:val="0"/>
           <w:numId w:val="1001"/>
+        </w:numPr>
+      </w:pPr>
+      <w:r>
+        <w:t xml:space="preserve">Aggiunti 3 reati previsti dalla</w:t>
+      </w:r>
+      <w:r>
+        <w:t xml:space="preserve"> </w:t>
+      </w:r>
+      <w:hyperlink w:anchor="X49874747a195fe910f2cb4ccbae75685d83bd7b">
+        <w:r>
+          <w:rPr>
+            <w:rStyle w:val="Hyperlink"/>
+          </w:rPr>
+          <w:t xml:space="preserve">Direttiva UE 2024/1385</w:t>
+        </w:r>
+      </w:hyperlink>
+      <w:r>
+        <w:t xml:space="preserve"> </w:t>
+      </w:r>
+      <w:r>
+        <w:t xml:space="preserve">(stalking online, molestie online, istigazione alla violenza/odio online) per anticipare il recepimento normativo</w:t>
+      </w:r>
+    </w:p>
+    <w:p>
+      <w:pPr>
+        <w:pStyle w:val="FirstParagraph"/>
+      </w:pPr>
+      <w:r>
+        <w:rPr>
+          <w:b/>
+          <w:bCs/>
+        </w:rPr>
+        <w:t xml:space="preserve">2025-12-26</w:t>
+      </w:r>
+    </w:p>
+    <w:p>
+      <w:pPr>
+        <w:pStyle w:val="Compact"/>
+        <w:numPr>
+          <w:ilvl w:val="0"/>
+          <w:numId w:val="1002"/>
         </w:numPr>
       </w:pPr>
       <w:r>
@@ -223,7 +264,7 @@
         <w:pStyle w:val="Compact"/>
         <w:numPr>
           <w:ilvl w:val="0"/>
-          <w:numId w:val="1001"/>
+          <w:numId w:val="1002"/>
         </w:numPr>
       </w:pPr>
       <w:r>
@@ -310,7 +351,7 @@
         <w:pStyle w:val="Compact"/>
         <w:numPr>
           <w:ilvl w:val="0"/>
-          <w:numId w:val="1002"/>
+          <w:numId w:val="1003"/>
         </w:numPr>
       </w:pPr>
       <w:r>
@@ -349,7 +390,7 @@
         <w:pStyle w:val="Compact"/>
         <w:numPr>
           <w:ilvl w:val="0"/>
-          <w:numId w:val="1002"/>
+          <w:numId w:val="1003"/>
         </w:numPr>
       </w:pPr>
       <w:r>
@@ -388,7 +429,7 @@
         <w:pStyle w:val="Compact"/>
         <w:numPr>
           <w:ilvl w:val="0"/>
-          <w:numId w:val="1002"/>
+          <w:numId w:val="1003"/>
         </w:numPr>
       </w:pPr>
       <w:r>
@@ -457,7 +498,7 @@
       <w:pPr>
         <w:numPr>
           <w:ilvl w:val="0"/>
-          <w:numId w:val="1003"/>
+          <w:numId w:val="1004"/>
         </w:numPr>
       </w:pPr>
       <w:r>
@@ -512,7 +553,7 @@
       <w:pPr>
         <w:numPr>
           <w:ilvl w:val="0"/>
-          <w:numId w:val="1003"/>
+          <w:numId w:val="1004"/>
         </w:numPr>
       </w:pPr>
       <w:r>
@@ -573,7 +614,7 @@
       <w:pPr>
         <w:numPr>
           <w:ilvl w:val="0"/>
-          <w:numId w:val="1003"/>
+          <w:numId w:val="1004"/>
         </w:numPr>
       </w:pPr>
       <w:r>
@@ -617,7 +658,7 @@
       <w:pPr>
         <w:numPr>
           <w:ilvl w:val="0"/>
-          <w:numId w:val="1003"/>
+          <w:numId w:val="1004"/>
         </w:numPr>
       </w:pPr>
       <w:r>
@@ -732,7 +773,7 @@
         <w:pStyle w:val="Compact"/>
         <w:numPr>
           <w:ilvl w:val="0"/>
-          <w:numId w:val="1004"/>
+          <w:numId w:val="1005"/>
         </w:numPr>
       </w:pPr>
       <w:r>
@@ -799,7 +840,7 @@
         <w:pStyle w:val="Compact"/>
         <w:numPr>
           <w:ilvl w:val="0"/>
-          <w:numId w:val="1004"/>
+          <w:numId w:val="1005"/>
         </w:numPr>
       </w:pPr>
       <w:r>
@@ -866,7 +907,7 @@
         <w:pStyle w:val="Compact"/>
         <w:numPr>
           <w:ilvl w:val="0"/>
-          <w:numId w:val="1004"/>
+          <w:numId w:val="1005"/>
         </w:numPr>
       </w:pPr>
       <w:r>
@@ -980,7 +1021,7 @@
         <w:pStyle w:val="Compact"/>
         <w:numPr>
           <w:ilvl w:val="0"/>
-          <w:numId w:val="1005"/>
+          <w:numId w:val="1006"/>
         </w:numPr>
       </w:pPr>
       <w:r>
@@ -1012,7 +1053,7 @@
         <w:pStyle w:val="Compact"/>
         <w:numPr>
           <w:ilvl w:val="0"/>
-          <w:numId w:val="1005"/>
+          <w:numId w:val="1006"/>
         </w:numPr>
       </w:pPr>
       <w:r>
@@ -1044,7 +1085,7 @@
         <w:pStyle w:val="Compact"/>
         <w:numPr>
           <w:ilvl w:val="0"/>
-          <w:numId w:val="1005"/>
+          <w:numId w:val="1006"/>
         </w:numPr>
       </w:pPr>
       <w:r>
@@ -1522,7 +1563,7 @@
         <w:pStyle w:val="Compact"/>
         <w:numPr>
           <w:ilvl w:val="0"/>
-          <w:numId w:val="1006"/>
+          <w:numId w:val="1007"/>
         </w:numPr>
       </w:pPr>
       <w:r>
@@ -1559,7 +1600,7 @@
         <w:pStyle w:val="Compact"/>
         <w:numPr>
           <w:ilvl w:val="0"/>
-          <w:numId w:val="1006"/>
+          <w:numId w:val="1007"/>
         </w:numPr>
       </w:pPr>
       <w:r>
@@ -1602,7 +1643,7 @@
         <w:pStyle w:val="Compact"/>
         <w:numPr>
           <w:ilvl w:val="0"/>
-          <w:numId w:val="1006"/>
+          <w:numId w:val="1007"/>
         </w:numPr>
       </w:pPr>
       <w:r>
@@ -1663,7 +1704,7 @@
         <w:pStyle w:val="Compact"/>
         <w:numPr>
           <w:ilvl w:val="0"/>
-          <w:numId w:val="1007"/>
+          <w:numId w:val="1008"/>
         </w:numPr>
       </w:pPr>
       <w:r>
@@ -1697,7 +1738,7 @@
         <w:pStyle w:val="Compact"/>
         <w:numPr>
           <w:ilvl w:val="0"/>
-          <w:numId w:val="1007"/>
+          <w:numId w:val="1008"/>
         </w:numPr>
       </w:pPr>
       <w:r>
@@ -1731,7 +1772,7 @@
         <w:pStyle w:val="Compact"/>
         <w:numPr>
           <w:ilvl w:val="0"/>
-          <w:numId w:val="1007"/>
+          <w:numId w:val="1008"/>
         </w:numPr>
       </w:pPr>
       <w:r>
@@ -1765,7 +1806,7 @@
         <w:pStyle w:val="Compact"/>
         <w:numPr>
           <w:ilvl w:val="0"/>
-          <w:numId w:val="1007"/>
+          <w:numId w:val="1008"/>
         </w:numPr>
       </w:pPr>
       <w:r>
@@ -5052,7 +5093,7 @@
         <w:pStyle w:val="Compact"/>
         <w:numPr>
           <w:ilvl w:val="0"/>
-          <w:numId w:val="1008"/>
+          <w:numId w:val="1009"/>
         </w:numPr>
       </w:pPr>
       <w:r>
@@ -5095,7 +5136,7 @@
         <w:pStyle w:val="Compact"/>
         <w:numPr>
           <w:ilvl w:val="0"/>
-          <w:numId w:val="1008"/>
+          <w:numId w:val="1009"/>
         </w:numPr>
       </w:pPr>
       <w:r>
@@ -5138,7 +5179,7 @@
         <w:pStyle w:val="Compact"/>
         <w:numPr>
           <w:ilvl w:val="0"/>
-          <w:numId w:val="1008"/>
+          <w:numId w:val="1009"/>
         </w:numPr>
       </w:pPr>
       <w:r>
@@ -5166,7 +5207,7 @@
         <w:pStyle w:val="Compact"/>
         <w:numPr>
           <w:ilvl w:val="0"/>
-          <w:numId w:val="1008"/>
+          <w:numId w:val="1009"/>
         </w:numPr>
       </w:pPr>
       <w:r>
@@ -5206,7 +5247,7 @@
         <w:pStyle w:val="Compact"/>
         <w:numPr>
           <w:ilvl w:val="0"/>
-          <w:numId w:val="1008"/>
+          <w:numId w:val="1009"/>
         </w:numPr>
       </w:pPr>
       <w:r>
@@ -5328,7 +5369,7 @@
         <w:pStyle w:val="Compact"/>
         <w:numPr>
           <w:ilvl w:val="0"/>
-          <w:numId w:val="1009"/>
+          <w:numId w:val="1010"/>
         </w:numPr>
       </w:pPr>
       <w:r>
@@ -5340,7 +5381,7 @@
         <w:pStyle w:val="Compact"/>
         <w:numPr>
           <w:ilvl w:val="0"/>
-          <w:numId w:val="1009"/>
+          <w:numId w:val="1010"/>
         </w:numPr>
       </w:pPr>
       <w:r>
@@ -5352,7 +5393,7 @@
         <w:pStyle w:val="Compact"/>
         <w:numPr>
           <w:ilvl w:val="0"/>
-          <w:numId w:val="1009"/>
+          <w:numId w:val="1010"/>
         </w:numPr>
       </w:pPr>
       <w:r>
@@ -5364,7 +5405,7 @@
         <w:pStyle w:val="Compact"/>
         <w:numPr>
           <w:ilvl w:val="0"/>
-          <w:numId w:val="1009"/>
+          <w:numId w:val="1010"/>
         </w:numPr>
       </w:pPr>
       <w:r>
@@ -5453,7 +5494,7 @@
         <w:pStyle w:val="Compact"/>
         <w:numPr>
           <w:ilvl w:val="0"/>
-          <w:numId w:val="1010"/>
+          <w:numId w:val="1011"/>
         </w:numPr>
       </w:pPr>
       <w:r>
@@ -5475,7 +5516,7 @@
         <w:pStyle w:val="Compact"/>
         <w:numPr>
           <w:ilvl w:val="0"/>
-          <w:numId w:val="1010"/>
+          <w:numId w:val="1011"/>
         </w:numPr>
       </w:pPr>
       <w:r>
@@ -5497,7 +5538,7 @@
         <w:pStyle w:val="Compact"/>
         <w:numPr>
           <w:ilvl w:val="0"/>
-          <w:numId w:val="1010"/>
+          <w:numId w:val="1011"/>
         </w:numPr>
       </w:pPr>
       <w:r>
@@ -5519,7 +5560,7 @@
         <w:pStyle w:val="Compact"/>
         <w:numPr>
           <w:ilvl w:val="0"/>
-          <w:numId w:val="1010"/>
+          <w:numId w:val="1011"/>
         </w:numPr>
       </w:pPr>
       <w:r>
@@ -7655,7 +7696,7 @@
               <w:pStyle w:val="Compact"/>
               <w:numPr>
                 <w:ilvl w:val="0"/>
-                <w:numId w:val="1011"/>
+                <w:numId w:val="1012"/>
               </w:numPr>
             </w:pPr>
             <w:r>
@@ -7677,7 +7718,7 @@
               <w:pStyle w:val="Compact"/>
               <w:numPr>
                 <w:ilvl w:val="0"/>
-                <w:numId w:val="1011"/>
+                <w:numId w:val="1012"/>
               </w:numPr>
             </w:pPr>
             <w:r>
@@ -7699,7 +7740,7 @@
               <w:pStyle w:val="Compact"/>
               <w:numPr>
                 <w:ilvl w:val="0"/>
-                <w:numId w:val="1011"/>
+                <w:numId w:val="1012"/>
               </w:numPr>
             </w:pPr>
             <w:r>
@@ -7721,7 +7762,7 @@
               <w:pStyle w:val="Compact"/>
               <w:numPr>
                 <w:ilvl w:val="0"/>
-                <w:numId w:val="1011"/>
+                <w:numId w:val="1012"/>
               </w:numPr>
             </w:pPr>
             <w:r>
@@ -9653,6 +9694,9 @@
     <w:abstractNumId w:val="991"/>
   </w:num>
   <w:num w:numId="1010">
+    <w:abstractNumId w:val="991"/>
+  </w:num>
+  <w:num w:numId="1011">
     <w:abstractNumId w:val="99411"/>
     <w:lvlOverride w:ilvl="0">
       <w:startOverride w:val="1"/>
@@ -9682,7 +9726,7 @@
       <w:startOverride w:val="1"/>
     </w:lvlOverride>
   </w:num>
-  <w:num w:numId="1011">
+  <w:num w:numId="1012">
     <w:abstractNumId w:val="99411"/>
     <w:lvlOverride w:ilvl="0">
       <w:startOverride w:val="1"/>
